--- a/revise2/Dried_fish_cover_letter.docx
+++ b/revise2/Dried_fish_cover_letter.docx
@@ -1,6 +1,6 @@
 
 <file path=word/document.xml><?xml version="1.0" encoding="utf-8"?>
-<w:document xmlns:wpc="http://schemas.microsoft.com/office/word/2010/wordprocessingCanvas" xmlns:cx="http://schemas.microsoft.com/office/drawing/2014/chartex" xmlns:cx1="http://schemas.microsoft.com/office/drawing/2015/9/8/chartex" xmlns:cx2="http://schemas.microsoft.com/office/drawing/2015/10/21/chartex" xmlns:cx3="http://schemas.microsoft.com/office/drawing/2016/5/9/chartex" xmlns:cx4="http://schemas.microsoft.com/office/drawing/2016/5/10/chartex" xmlns:cx5="http://schemas.microsoft.com/office/drawing/2016/5/11/chartex" xmlns:cx6="http://schemas.microsoft.com/office/drawing/2016/5/12/chartex" xmlns:cx7="http://schemas.microsoft.com/office/drawing/2016/5/13/chartex" xmlns:cx8="http://schemas.microsoft.com/office/drawing/2016/5/14/chartex" xmlns:mc="http://schemas.openxmlformats.org/markup-compatibility/2006" xmlns:aink="http://schemas.microsoft.com/office/drawing/2016/ink" xmlns:am3d="http://schemas.microsoft.com/office/drawing/2017/model3d" xmlns:o="urn:schemas-microsoft-com:office:office" xmlns:oel="http://schemas.microsoft.com/office/2019/extlst" xmlns:r="http://schemas.openxmlformats.org/officeDocument/2006/relationships" xmlns:m="http://schemas.openxmlformats.org/officeDocument/2006/math" xmlns:v="urn:schemas-microsoft-com:vml" xmlns:wp14="http://schemas.microsoft.com/office/word/2010/wordprocessingDrawing" xmlns:wp="http://schemas.openxmlformats.org/drawingml/2006/wordprocessingDrawing" xmlns:w10="urn:schemas-microsoft-com:office:word" xmlns:w="http://schemas.openxmlformats.org/wordprocessingml/2006/main" xmlns:w14="http://schemas.microsoft.com/office/word/2010/wordml" xmlns:w15="http://schemas.microsoft.com/office/word/2012/wordml" xmlns:w16cex="http://schemas.microsoft.com/office/word/2018/wordml/cex" xmlns:w16cid="http://schemas.microsoft.com/office/word/2016/wordml/cid" xmlns:w16="http://schemas.microsoft.com/office/word/2018/wordml" xmlns:w16sdtdh="http://schemas.microsoft.com/office/word/2020/wordml/sdtdatahash" xmlns:w16se="http://schemas.microsoft.com/office/word/2015/wordml/symex" xmlns:wpg="http://schemas.microsoft.com/office/word/2010/wordprocessingGroup" xmlns:wpi="http://schemas.microsoft.com/office/word/2010/wordprocessingInk" xmlns:wne="http://schemas.microsoft.com/office/word/2006/wordml" xmlns:wps="http://schemas.microsoft.com/office/word/2010/wordprocessingShape" mc:Ignorable="w14 w15 w16se w16cid w16 w16cex w16sdtdh wp14">
+<w:document xmlns:wpc="http://schemas.microsoft.com/office/word/2010/wordprocessingCanvas" xmlns:cx="http://schemas.microsoft.com/office/drawing/2014/chartex" xmlns:cx1="http://schemas.microsoft.com/office/drawing/2015/9/8/chartex" xmlns:cx2="http://schemas.microsoft.com/office/drawing/2015/10/21/chartex" xmlns:cx3="http://schemas.microsoft.com/office/drawing/2016/5/9/chartex" xmlns:cx4="http://schemas.microsoft.com/office/drawing/2016/5/10/chartex" xmlns:cx5="http://schemas.microsoft.com/office/drawing/2016/5/11/chartex" xmlns:cx6="http://schemas.microsoft.com/office/drawing/2016/5/12/chartex" xmlns:cx7="http://schemas.microsoft.com/office/drawing/2016/5/13/chartex" xmlns:cx8="http://schemas.microsoft.com/office/drawing/2016/5/14/chartex" xmlns:mc="http://schemas.openxmlformats.org/markup-compatibility/2006" xmlns:aink="http://schemas.microsoft.com/office/drawing/2016/ink" xmlns:am3d="http://schemas.microsoft.com/office/drawing/2017/model3d" xmlns:o="urn:schemas-microsoft-com:office:office" xmlns:oel="http://schemas.microsoft.com/office/2019/extlst" xmlns:r="http://schemas.openxmlformats.org/officeDocument/2006/relationships" xmlns:m="http://schemas.openxmlformats.org/officeDocument/2006/math" xmlns:v="urn:schemas-microsoft-com:vml" xmlns:wp14="http://schemas.microsoft.com/office/word/2010/wordprocessingDrawing" xmlns:wp="http://schemas.openxmlformats.org/drawingml/2006/wordprocessingDrawing" xmlns:w10="urn:schemas-microsoft-com:office:word" xmlns:w="http://schemas.openxmlformats.org/wordprocessingml/2006/main" xmlns:w14="http://schemas.microsoft.com/office/word/2010/wordml" xmlns:w15="http://schemas.microsoft.com/office/word/2012/wordml" xmlns:w16cex="http://schemas.microsoft.com/office/word/2018/wordml/cex" xmlns:w16cid="http://schemas.microsoft.com/office/word/2016/wordml/cid" xmlns:w16="http://schemas.microsoft.com/office/word/2018/wordml" xmlns:w16du="http://schemas.microsoft.com/office/word/2023/wordml/word16du" xmlns:w16sdtdh="http://schemas.microsoft.com/office/word/2020/wordml/sdtdatahash" xmlns:w16sdtfl="http://schemas.microsoft.com/office/word/2024/wordml/sdtformatlock" xmlns:w16se="http://schemas.microsoft.com/office/word/2015/wordml/symex" xmlns:wpg="http://schemas.microsoft.com/office/word/2010/wordprocessingGroup" xmlns:wpi="http://schemas.microsoft.com/office/word/2010/wordprocessingInk" xmlns:wne="http://schemas.microsoft.com/office/word/2006/wordml" xmlns:wps="http://schemas.microsoft.com/office/word/2010/wordprocessingShape" mc:Ignorable="w14 w15 w16se w16cid w16 w16cex w16sdtdh w16sdtfl w16du wp14">
   <w:body>
     <w:p>
       <w:pPr>
@@ -27,16 +27,7 @@
           <w:iCs/>
           <w:lang w:val="en-GB"/>
         </w:rPr>
-        <w:t>2</w:t>
-      </w:r>
-      <w:r>
-        <w:rPr>
-          <w:rFonts w:ascii="Times New Roman" w:hAnsi="Times New Roman" w:cs="Times New Roman"/>
-          <w:i/>
-          <w:iCs/>
-          <w:lang w:val="en-GB"/>
-        </w:rPr>
-        <w:t>7</w:t>
+        <w:t>8</w:t>
       </w:r>
       <w:r>
         <w:rPr>
@@ -64,7 +55,7 @@
           <w:iCs/>
           <w:lang w:val="en-GB"/>
         </w:rPr>
-        <w:t xml:space="preserve">June </w:t>
+        <w:t xml:space="preserve">August </w:t>
       </w:r>
       <w:r>
         <w:rPr>
@@ -343,59 +334,92 @@
           <w:rFonts w:ascii="Times New Roman" w:hAnsi="Times New Roman" w:cs="Times New Roman"/>
           <w:lang w:val="en-GB"/>
         </w:rPr>
-        <w:t xml:space="preserve">Developed </w:t>
-      </w:r>
-      <w:r>
-        <w:rPr>
-          <w:rFonts w:ascii="Times New Roman" w:hAnsi="Times New Roman" w:cs="Times New Roman"/>
-          <w:lang w:val="en-GB"/>
-        </w:rPr>
-        <w:t>detailed</w:t>
-      </w:r>
-      <w:r>
-        <w:rPr>
-          <w:rFonts w:ascii="Times New Roman" w:hAnsi="Times New Roman" w:cs="Times New Roman"/>
-          <w:lang w:val="en-GB"/>
-        </w:rPr>
-        <w:t xml:space="preserve"> policy recommendations, including food-based health guidelines, post-harvest interventions</w:t>
-      </w:r>
-      <w:r>
-        <w:rPr>
-          <w:rFonts w:ascii="Times New Roman" w:hAnsi="Times New Roman" w:cs="Times New Roman"/>
-          <w:lang w:val="en-GB"/>
-        </w:rPr>
-        <w:t>, and school feeding programs</w:t>
-      </w:r>
-      <w:r>
-        <w:rPr>
-          <w:rFonts w:ascii="Times New Roman" w:hAnsi="Times New Roman" w:cs="Times New Roman"/>
-          <w:lang w:val="en-GB"/>
-        </w:rPr>
-        <w:t xml:space="preserve"> (</w:t>
-      </w:r>
-      <w:r>
-        <w:rPr>
-          <w:rFonts w:ascii="Times New Roman" w:hAnsi="Times New Roman" w:cs="Times New Roman"/>
-          <w:color w:val="0070C0"/>
-          <w:lang w:val="en-GB"/>
-        </w:rPr>
-        <w:t>L</w:t>
-      </w:r>
-      <w:r>
-        <w:rPr>
-          <w:rFonts w:ascii="Times New Roman" w:hAnsi="Times New Roman" w:cs="Times New Roman"/>
-          <w:color w:val="0070C0"/>
-          <w:lang w:val="en-GB"/>
-        </w:rPr>
-        <w:t>362-373, 384-395</w:t>
-      </w:r>
-      <w:r>
-        <w:rPr>
-          <w:rFonts w:ascii="Times New Roman" w:hAnsi="Times New Roman" w:cs="Times New Roman"/>
+        <w:t>Revised</w:t>
+      </w:r>
+      <w:r>
+        <w:rPr>
+          <w:rFonts w:ascii="Times New Roman" w:hAnsi="Times New Roman" w:cs="Times New Roman"/>
+          <w:lang w:val="en-GB"/>
+        </w:rPr>
+        <w:t xml:space="preserve"> our results </w:t>
+      </w:r>
+      <w:r>
+        <w:rPr>
+          <w:rFonts w:ascii="Times New Roman" w:hAnsi="Times New Roman" w:cs="Times New Roman"/>
+          <w:lang w:val="en-GB"/>
+        </w:rPr>
+        <w:t xml:space="preserve">to </w:t>
+      </w:r>
+      <w:r>
+        <w:rPr>
+          <w:rFonts w:ascii="Times New Roman" w:hAnsi="Times New Roman" w:cs="Times New Roman"/>
+          <w:lang w:val="en-GB"/>
+        </w:rPr>
+        <w:t xml:space="preserve">refer to </w:t>
+      </w:r>
+      <w:r>
+        <w:rPr>
+          <w:rFonts w:ascii="Times New Roman" w:hAnsi="Times New Roman" w:cs="Times New Roman"/>
+          <w:lang w:val="en-GB"/>
+        </w:rPr>
+        <w:t xml:space="preserve">only to </w:t>
+      </w:r>
+      <w:r>
+        <w:rPr>
+          <w:rFonts w:ascii="Times New Roman" w:hAnsi="Times New Roman" w:cs="Times New Roman"/>
+          <w:lang w:val="en-GB"/>
+        </w:rPr>
+        <w:t>the prevalence of household fish consumption, and that our models predict the probability of fish consumption (</w:t>
+      </w:r>
+      <w:r>
+        <w:rPr>
+          <w:rFonts w:ascii="Times New Roman" w:hAnsi="Times New Roman" w:cs="Times New Roman"/>
+          <w:color w:val="265898" w:themeColor="text2" w:themeTint="E6"/>
+          <w:lang w:val="en-GB"/>
+        </w:rPr>
+        <w:t>R1 comment</w:t>
+      </w:r>
+      <w:r>
+        <w:rPr>
+          <w:rFonts w:ascii="Times New Roman" w:hAnsi="Times New Roman" w:cs="Times New Roman"/>
+          <w:color w:val="000000" w:themeColor="text1"/>
+          <w:lang w:val="en-GB"/>
+        </w:rPr>
+        <w:t xml:space="preserve">: </w:t>
+      </w:r>
+      <w:r>
+        <w:rPr>
+          <w:rFonts w:ascii="Times New Roman" w:hAnsi="Times New Roman" w:cs="Times New Roman"/>
+          <w:color w:val="1F497D" w:themeColor="text2"/>
+          <w:lang w:val="en-GB"/>
+        </w:rPr>
+        <w:t>Abstract, Sig. Statement, L325</w:t>
+      </w:r>
+      <w:r>
+        <w:rPr>
+          <w:rFonts w:ascii="Times New Roman" w:hAnsi="Times New Roman" w:cs="Times New Roman"/>
+          <w:color w:val="000000" w:themeColor="text1"/>
           <w:lang w:val="en-GB"/>
         </w:rPr>
         <w:t>)</w:t>
       </w:r>
+      <w:r>
+        <w:rPr>
+          <w:rFonts w:ascii="Times New Roman" w:hAnsi="Times New Roman" w:cs="Times New Roman"/>
+          <w:color w:val="000000" w:themeColor="text1"/>
+          <w:lang w:val="en-GB"/>
+        </w:rPr>
+        <w:t>.</w:t>
+      </w:r>
+    </w:p>
+    <w:p>
+      <w:pPr>
+        <w:pStyle w:val="ListParagraph"/>
+        <w:rPr>
+          <w:rFonts w:ascii="Times New Roman" w:hAnsi="Times New Roman" w:cs="Times New Roman"/>
+          <w:lang w:val="en-GB"/>
+        </w:rPr>
+      </w:pPr>
     </w:p>
     <w:p>
       <w:pPr>
@@ -414,23 +438,71 @@
           <w:rFonts w:ascii="Times New Roman" w:hAnsi="Times New Roman" w:cs="Times New Roman"/>
           <w:lang w:val="en-GB"/>
         </w:rPr>
-        <w:t>Converted our household wealth covariate to purchasing power, which revealed stronger wealth effects on dried and fresh fish consumption (</w:t>
-      </w:r>
-      <w:r>
-        <w:rPr>
-          <w:rFonts w:ascii="Times New Roman" w:hAnsi="Times New Roman" w:cs="Times New Roman"/>
-          <w:color w:val="0070C0"/>
-          <w:lang w:val="en-GB"/>
-        </w:rPr>
-        <w:t>Figs. 2, 3</w:t>
-      </w:r>
-      <w:r>
-        <w:rPr>
-          <w:rFonts w:ascii="Times New Roman" w:hAnsi="Times New Roman" w:cs="Times New Roman"/>
+        <w:t>Explained</w:t>
+      </w:r>
+      <w:r>
+        <w:rPr>
+          <w:rFonts w:ascii="Times New Roman" w:hAnsi="Times New Roman" w:cs="Times New Roman"/>
+          <w:lang w:val="en-GB"/>
+        </w:rPr>
+        <w:t xml:space="preserve"> that food quantity data were not available in standardized, quantitative metric across all countries (</w:t>
+      </w:r>
+      <w:r>
+        <w:rPr>
+          <w:rFonts w:ascii="Times New Roman" w:hAnsi="Times New Roman" w:cs="Times New Roman"/>
+          <w:color w:val="265898" w:themeColor="text2" w:themeTint="E6"/>
+          <w:lang w:val="en-GB"/>
+        </w:rPr>
+        <w:t>R</w:t>
+      </w:r>
+      <w:r>
+        <w:rPr>
+          <w:rFonts w:ascii="Times New Roman" w:hAnsi="Times New Roman" w:cs="Times New Roman"/>
+          <w:color w:val="265898" w:themeColor="text2" w:themeTint="E6"/>
+          <w:lang w:val="en-GB"/>
+        </w:rPr>
+        <w:t xml:space="preserve">2 </w:t>
+      </w:r>
+      <w:r>
+        <w:rPr>
+          <w:rFonts w:ascii="Times New Roman" w:hAnsi="Times New Roman" w:cs="Times New Roman"/>
+          <w:color w:val="265898" w:themeColor="text2" w:themeTint="E6"/>
+          <w:lang w:val="en-GB"/>
+        </w:rPr>
+        <w:t>comment</w:t>
+      </w:r>
+      <w:r>
+        <w:rPr>
+          <w:rFonts w:ascii="Times New Roman" w:hAnsi="Times New Roman" w:cs="Times New Roman"/>
+          <w:color w:val="265898" w:themeColor="text2" w:themeTint="E6"/>
+          <w:lang w:val="en-GB"/>
+        </w:rPr>
+        <w:t>: L228, L515</w:t>
+      </w:r>
+      <w:r>
+        <w:rPr>
+          <w:rFonts w:ascii="Times New Roman" w:hAnsi="Times New Roman" w:cs="Times New Roman"/>
+          <w:color w:val="000000" w:themeColor="text1"/>
           <w:lang w:val="en-GB"/>
         </w:rPr>
         <w:t>)</w:t>
       </w:r>
+      <w:r>
+        <w:rPr>
+          <w:rFonts w:ascii="Times New Roman" w:hAnsi="Times New Roman" w:cs="Times New Roman"/>
+          <w:color w:val="000000" w:themeColor="text1"/>
+          <w:lang w:val="en-GB"/>
+        </w:rPr>
+        <w:t>.</w:t>
+      </w:r>
+    </w:p>
+    <w:p>
+      <w:pPr>
+        <w:rPr>
+          <w:rFonts w:ascii="Times New Roman" w:hAnsi="Times New Roman" w:cs="Times New Roman"/>
+          <w:lang w:val="en-GB"/>
+        </w:rPr>
+      </w:pPr>
     </w:p>
     <w:p>
       <w:pPr>
@@ -449,243 +521,109 @@
           <w:rFonts w:ascii="Times New Roman" w:hAnsi="Times New Roman" w:cs="Times New Roman"/>
           <w:lang w:val="en-GB"/>
         </w:rPr>
-        <w:t>Added context on food affordability and economic drivers</w:t>
-      </w:r>
-      <w:r>
-        <w:rPr>
-          <w:rFonts w:ascii="Times New Roman" w:hAnsi="Times New Roman" w:cs="Times New Roman"/>
-          <w:lang w:val="en-GB"/>
-        </w:rPr>
-        <w:t>, raising knowledge gaps for future research (</w:t>
-      </w:r>
-      <w:r>
-        <w:rPr>
-          <w:rFonts w:ascii="Times New Roman" w:hAnsi="Times New Roman" w:cs="Times New Roman"/>
-          <w:color w:val="0070C0"/>
-          <w:lang w:val="en-GB"/>
-        </w:rPr>
-        <w:t>L</w:t>
-      </w:r>
-      <w:r>
-        <w:rPr>
-          <w:rFonts w:ascii="Times New Roman" w:hAnsi="Times New Roman" w:cs="Times New Roman"/>
-          <w:color w:val="0070C0"/>
-          <w:lang w:val="en-GB"/>
-        </w:rPr>
-        <w:t>273-282</w:t>
-      </w:r>
-      <w:r>
-        <w:rPr>
-          <w:rFonts w:ascii="Times New Roman" w:hAnsi="Times New Roman" w:cs="Times New Roman"/>
-          <w:lang w:val="en-GB"/>
-        </w:rPr>
-        <w:t>)</w:t>
-      </w:r>
-    </w:p>
-    <w:p>
-      <w:pPr>
-        <w:pStyle w:val="ListParagraph"/>
-        <w:numPr>
-          <w:ilvl w:val="0"/>
-          <w:numId w:val="2"/>
-        </w:numPr>
-        <w:rPr>
-          <w:rFonts w:ascii="Times New Roman" w:hAnsi="Times New Roman" w:cs="Times New Roman"/>
-          <w:lang w:val="en-GB"/>
-        </w:rPr>
-      </w:pPr>
-      <w:r>
-        <w:rPr>
-          <w:rFonts w:ascii="Times New Roman" w:hAnsi="Times New Roman" w:cs="Times New Roman"/>
-          <w:lang w:val="en-GB"/>
-        </w:rPr>
-        <w:t xml:space="preserve">Updated the </w:t>
-      </w:r>
-      <w:proofErr w:type="spellStart"/>
-      <w:r>
-        <w:rPr>
-          <w:rFonts w:ascii="Times New Roman" w:hAnsi="Times New Roman" w:cs="Times New Roman"/>
-          <w:lang w:val="en-GB"/>
-        </w:rPr>
-        <w:t>Github</w:t>
-      </w:r>
-      <w:proofErr w:type="spellEnd"/>
-      <w:r>
-        <w:rPr>
-          <w:rFonts w:ascii="Times New Roman" w:hAnsi="Times New Roman" w:cs="Times New Roman"/>
-          <w:lang w:val="en-GB"/>
-        </w:rPr>
-        <w:t xml:space="preserve"> repository with a README explaining how to reproduce the analysis and figures</w:t>
-      </w:r>
-    </w:p>
-    <w:p>
-      <w:pPr>
-        <w:rPr>
-          <w:rFonts w:ascii="Times New Roman" w:hAnsi="Times New Roman" w:cs="Times New Roman"/>
-          <w:lang w:val="en-GB"/>
-        </w:rPr>
-      </w:pPr>
-    </w:p>
-    <w:p>
-      <w:pPr>
-        <w:rPr>
-          <w:rFonts w:ascii="Times New Roman" w:hAnsi="Times New Roman" w:cs="Times New Roman"/>
-          <w:lang w:val="en-GB"/>
-        </w:rPr>
-      </w:pPr>
-      <w:r>
-        <w:rPr>
-          <w:rFonts w:ascii="Times New Roman" w:hAnsi="Times New Roman" w:cs="Times New Roman"/>
-          <w:lang w:val="en-GB"/>
-        </w:rPr>
-        <w:t xml:space="preserve">Our revised manuscript also now </w:t>
-      </w:r>
-      <w:r>
-        <w:rPr>
-          <w:rFonts w:ascii="Times New Roman" w:hAnsi="Times New Roman" w:cs="Times New Roman"/>
-          <w:lang w:val="en-GB"/>
-        </w:rPr>
-        <w:t>explain</w:t>
-      </w:r>
-      <w:r>
-        <w:rPr>
-          <w:rFonts w:ascii="Times New Roman" w:hAnsi="Times New Roman" w:cs="Times New Roman"/>
-          <w:lang w:val="en-GB"/>
-        </w:rPr>
-        <w:t>s</w:t>
-      </w:r>
-      <w:r>
-        <w:rPr>
-          <w:rFonts w:ascii="Times New Roman" w:hAnsi="Times New Roman" w:cs="Times New Roman"/>
-          <w:lang w:val="en-GB"/>
-        </w:rPr>
-        <w:t xml:space="preserve"> how </w:t>
-      </w:r>
-      <w:r>
-        <w:rPr>
-          <w:rFonts w:ascii="Times New Roman" w:hAnsi="Times New Roman" w:cs="Times New Roman"/>
-          <w:lang w:val="en-GB"/>
-        </w:rPr>
-        <w:t>we build</w:t>
-      </w:r>
-      <w:r>
-        <w:rPr>
-          <w:rFonts w:ascii="Times New Roman" w:hAnsi="Times New Roman" w:cs="Times New Roman"/>
-          <w:lang w:val="en-GB"/>
-        </w:rPr>
-        <w:t xml:space="preserve"> on previous fish consumption</w:t>
-      </w:r>
-      <w:r>
-        <w:rPr>
-          <w:rFonts w:ascii="Times New Roman" w:hAnsi="Times New Roman" w:cs="Times New Roman"/>
-          <w:lang w:val="en-GB"/>
-        </w:rPr>
-        <w:t xml:space="preserve"> studies to provide</w:t>
-      </w:r>
-      <w:r>
-        <w:rPr>
-          <w:rFonts w:ascii="Times New Roman" w:hAnsi="Times New Roman" w:cs="Times New Roman"/>
-          <w:i/>
-          <w:iCs/>
-        </w:rPr>
-        <w:t> </w:t>
-      </w:r>
-      <w:r>
-        <w:rPr>
-          <w:rFonts w:ascii="Times New Roman" w:hAnsi="Times New Roman" w:cs="Times New Roman"/>
-          <w:i/>
-          <w:iCs/>
-        </w:rPr>
-        <w:t>“</w:t>
-      </w:r>
-      <w:r>
-        <w:rPr>
-          <w:rFonts w:ascii="Times New Roman" w:hAnsi="Times New Roman" w:cs="Times New Roman"/>
-          <w:i/>
-          <w:iCs/>
-        </w:rPr>
-        <w:t>the first large-scale analysis of dried fish consumption</w:t>
-      </w:r>
-      <w:r>
-        <w:rPr>
-          <w:rFonts w:ascii="Times New Roman" w:hAnsi="Times New Roman" w:cs="Times New Roman"/>
-          <w:i/>
-          <w:iCs/>
-        </w:rPr>
-        <w:t>”.</w:t>
-      </w:r>
-      <w:r>
-        <w:rPr>
-          <w:rFonts w:ascii="Times New Roman" w:hAnsi="Times New Roman" w:cs="Times New Roman"/>
-          <w:lang w:val="en-GB"/>
-        </w:rPr>
-        <w:t xml:space="preserve"> We have also refined methodological details throughout (e.g. sampling, covariates, assumptions).</w:t>
-      </w:r>
-    </w:p>
-    <w:p>
-      <w:pPr>
-        <w:rPr>
-          <w:rFonts w:ascii="Times New Roman" w:hAnsi="Times New Roman" w:cs="Times New Roman"/>
-          <w:lang w:val="en-GB"/>
-        </w:rPr>
-      </w:pPr>
-    </w:p>
-    <w:p>
-      <w:pPr>
-        <w:rPr>
-          <w:rFonts w:ascii="Times New Roman" w:hAnsi="Times New Roman" w:cs="Times New Roman"/>
-          <w:lang w:val="en-GB"/>
-        </w:rPr>
-      </w:pPr>
-      <w:r>
-        <w:rPr>
-          <w:rFonts w:ascii="Times New Roman" w:hAnsi="Times New Roman" w:cs="Times New Roman"/>
-          <w:lang w:val="en-GB"/>
-        </w:rPr>
-        <w:t xml:space="preserve">We wish to thank both reviewers for their helpful suggestions, </w:t>
-      </w:r>
-      <w:r>
-        <w:rPr>
-          <w:rFonts w:ascii="Times New Roman" w:hAnsi="Times New Roman" w:cs="Times New Roman"/>
-          <w:lang w:val="en-GB"/>
-        </w:rPr>
-        <w:t>which have strengthened</w:t>
-      </w:r>
-      <w:r>
-        <w:rPr>
-          <w:rFonts w:ascii="Times New Roman" w:hAnsi="Times New Roman" w:cs="Times New Roman"/>
-          <w:lang w:val="en-GB"/>
-        </w:rPr>
-        <w:t xml:space="preserve"> our </w:t>
-      </w:r>
-      <w:r>
-        <w:rPr>
-          <w:rFonts w:ascii="Times New Roman" w:hAnsi="Times New Roman" w:cs="Times New Roman"/>
-          <w:lang w:val="en-GB"/>
-        </w:rPr>
-        <w:t>study, particularly on economic factors and policy recommendations</w:t>
-      </w:r>
-      <w:r>
-        <w:rPr>
-          <w:rFonts w:ascii="Times New Roman" w:hAnsi="Times New Roman" w:cs="Times New Roman"/>
-          <w:lang w:val="en-GB"/>
-        </w:rPr>
-        <w:t>.</w:t>
-      </w:r>
-      <w:r>
-        <w:rPr>
-          <w:rFonts w:ascii="Times New Roman" w:hAnsi="Times New Roman" w:cs="Times New Roman"/>
-          <w:lang w:val="en-GB"/>
-        </w:rPr>
-        <w:t xml:space="preserve"> </w:t>
-      </w:r>
-      <w:r>
-        <w:rPr>
-          <w:rFonts w:ascii="Times New Roman" w:hAnsi="Times New Roman" w:cs="Times New Roman"/>
-          <w:lang w:val="en-GB"/>
-        </w:rPr>
-        <w:t>We look forward to hearing from you.</w:t>
-      </w:r>
+        <w:t>Improved the design and aesthetics of all figures, including a new figure 2 that combines elements of previous Fig. 1 and Fig. S1 (</w:t>
+      </w:r>
+      <w:r>
+        <w:rPr>
+          <w:rFonts w:ascii="Times New Roman" w:hAnsi="Times New Roman" w:cs="Times New Roman"/>
+          <w:color w:val="265898" w:themeColor="text2" w:themeTint="E6"/>
+          <w:lang w:val="en-GB"/>
+        </w:rPr>
+        <w:t>R1 comment</w:t>
+      </w:r>
+      <w:r>
+        <w:rPr>
+          <w:rFonts w:ascii="Times New Roman" w:hAnsi="Times New Roman" w:cs="Times New Roman"/>
+          <w:lang w:val="en-GB"/>
+        </w:rPr>
+        <w:t>).</w:t>
+      </w:r>
+    </w:p>
+    <w:p>
+      <w:pPr>
+        <w:rPr>
+          <w:rFonts w:ascii="Times New Roman" w:hAnsi="Times New Roman" w:cs="Times New Roman"/>
+          <w:lang w:val="en-GB"/>
+        </w:rPr>
+      </w:pPr>
+    </w:p>
+    <w:p>
+      <w:pPr>
+        <w:rPr>
+          <w:rFonts w:ascii="Times New Roman" w:hAnsi="Times New Roman" w:cs="Times New Roman"/>
+          <w:lang w:val="en-GB"/>
+        </w:rPr>
+      </w:pPr>
+      <w:r>
+        <w:rPr>
+          <w:rFonts w:ascii="Times New Roman" w:hAnsi="Times New Roman" w:cs="Times New Roman"/>
+          <w:lang w:val="en-GB"/>
+        </w:rPr>
+        <w:t>These revisions ensure that we communicate our key result without ambiguity (</w:t>
+      </w:r>
+      <w:r>
+        <w:rPr>
+          <w:rFonts w:ascii="Times New Roman" w:hAnsi="Times New Roman" w:cs="Times New Roman"/>
+          <w:b/>
+          <w:bCs/>
+          <w:lang w:val="en-GB"/>
+        </w:rPr>
+        <w:t xml:space="preserve">54% more people </w:t>
+      </w:r>
+      <w:r>
+        <w:rPr>
+          <w:rFonts w:ascii="Times New Roman" w:hAnsi="Times New Roman" w:cs="Times New Roman"/>
+          <w:lang w:val="en-GB"/>
+        </w:rPr>
+        <w:t>consume dried fish than fresh</w:t>
+      </w:r>
+      <w:r>
+        <w:rPr>
+          <w:rFonts w:ascii="Times New Roman" w:hAnsi="Times New Roman" w:cs="Times New Roman"/>
+          <w:lang w:val="en-GB"/>
+        </w:rPr>
+        <w:t xml:space="preserve"> fish</w:t>
+      </w:r>
+      <w:r>
+        <w:rPr>
+          <w:rFonts w:ascii="Times New Roman" w:hAnsi="Times New Roman" w:cs="Times New Roman"/>
+          <w:lang w:val="en-GB"/>
+        </w:rPr>
+        <w:t>). We hope these revisions are acceptable.</w:t>
+      </w:r>
+    </w:p>
+    <w:p>
+      <w:pPr>
+        <w:pStyle w:val="NormalWeb"/>
+        <w:spacing w:before="0" w:beforeAutospacing="0" w:after="120" w:afterAutospacing="0" w:line="276" w:lineRule="auto"/>
+        <w:rPr>
+          <w:rFonts w:ascii="Times New Roman" w:hAnsi="Times New Roman"/>
+          <w:sz w:val="24"/>
+          <w:szCs w:val="24"/>
+        </w:rPr>
+      </w:pPr>
+    </w:p>
+    <w:p>
+      <w:pPr>
+        <w:pStyle w:val="NormalWeb"/>
+        <w:spacing w:before="0" w:beforeAutospacing="0" w:after="120" w:afterAutospacing="0" w:line="276" w:lineRule="auto"/>
+        <w:rPr>
+          <w:rFonts w:ascii="Times New Roman" w:hAnsi="Times New Roman"/>
+          <w:sz w:val="24"/>
+          <w:szCs w:val="24"/>
+        </w:rPr>
+      </w:pPr>
+    </w:p>
+    <w:p>
+      <w:pPr>
+        <w:pStyle w:val="NormalWeb"/>
+        <w:spacing w:before="0" w:beforeAutospacing="0" w:after="120" w:afterAutospacing="0" w:line="276" w:lineRule="auto"/>
+        <w:rPr>
+          <w:rFonts w:ascii="Times New Roman" w:hAnsi="Times New Roman"/>
+          <w:sz w:val="24"/>
+          <w:szCs w:val="24"/>
+        </w:rPr>
+      </w:pPr>
     </w:p>
     <w:p>
       <w:pPr>
@@ -1035,7 +973,7 @@
 </file>
 
 <file path=word/endnotes.xml><?xml version="1.0" encoding="utf-8"?>
-<w:endnotes xmlns:wpc="http://schemas.microsoft.com/office/word/2010/wordprocessingCanvas" xmlns:cx="http://schemas.microsoft.com/office/drawing/2014/chartex" xmlns:cx1="http://schemas.microsoft.com/office/drawing/2015/9/8/chartex" xmlns:cx2="http://schemas.microsoft.com/office/drawing/2015/10/21/chartex" xmlns:cx3="http://schemas.microsoft.com/office/drawing/2016/5/9/chartex" xmlns:cx4="http://schemas.microsoft.com/office/drawing/2016/5/10/chartex" xmlns:cx5="http://schemas.microsoft.com/office/drawing/2016/5/11/chartex" xmlns:cx6="http://schemas.microsoft.com/office/drawing/2016/5/12/chartex" xmlns:cx7="http://schemas.microsoft.com/office/drawing/2016/5/13/chartex" xmlns:cx8="http://schemas.microsoft.com/office/drawing/2016/5/14/chartex" xmlns:mc="http://schemas.openxmlformats.org/markup-compatibility/2006" xmlns:aink="http://schemas.microsoft.com/office/drawing/2016/ink" xmlns:am3d="http://schemas.microsoft.com/office/drawing/2017/model3d" xmlns:o="urn:schemas-microsoft-com:office:office" xmlns:oel="http://schemas.microsoft.com/office/2019/extlst" xmlns:r="http://schemas.openxmlformats.org/officeDocument/2006/relationships" xmlns:m="http://schemas.openxmlformats.org/officeDocument/2006/math" xmlns:v="urn:schemas-microsoft-com:vml" xmlns:wp14="http://schemas.microsoft.com/office/word/2010/wordprocessingDrawing" xmlns:wp="http://schemas.openxmlformats.org/drawingml/2006/wordprocessingDrawing" xmlns:w10="urn:schemas-microsoft-com:office:word" xmlns:w="http://schemas.openxmlformats.org/wordprocessingml/2006/main" xmlns:w14="http://schemas.microsoft.com/office/word/2010/wordml" xmlns:w15="http://schemas.microsoft.com/office/word/2012/wordml" xmlns:w16cex="http://schemas.microsoft.com/office/word/2018/wordml/cex" xmlns:w16cid="http://schemas.microsoft.com/office/word/2016/wordml/cid" xmlns:w16="http://schemas.microsoft.com/office/word/2018/wordml" xmlns:w16sdtdh="http://schemas.microsoft.com/office/word/2020/wordml/sdtdatahash" xmlns:w16se="http://schemas.microsoft.com/office/word/2015/wordml/symex" xmlns:wpg="http://schemas.microsoft.com/office/word/2010/wordprocessingGroup" xmlns:wpi="http://schemas.microsoft.com/office/word/2010/wordprocessingInk" xmlns:wne="http://schemas.microsoft.com/office/word/2006/wordml" xmlns:wps="http://schemas.microsoft.com/office/word/2010/wordprocessingShape" mc:Ignorable="w14 w15 w16se w16cid w16 w16cex w16sdtdh wp14">
+<w:endnotes xmlns:wpc="http://schemas.microsoft.com/office/word/2010/wordprocessingCanvas" xmlns:cx="http://schemas.microsoft.com/office/drawing/2014/chartex" xmlns:cx1="http://schemas.microsoft.com/office/drawing/2015/9/8/chartex" xmlns:cx2="http://schemas.microsoft.com/office/drawing/2015/10/21/chartex" xmlns:cx3="http://schemas.microsoft.com/office/drawing/2016/5/9/chartex" xmlns:cx4="http://schemas.microsoft.com/office/drawing/2016/5/10/chartex" xmlns:cx5="http://schemas.microsoft.com/office/drawing/2016/5/11/chartex" xmlns:cx6="http://schemas.microsoft.com/office/drawing/2016/5/12/chartex" xmlns:cx7="http://schemas.microsoft.com/office/drawing/2016/5/13/chartex" xmlns:cx8="http://schemas.microsoft.com/office/drawing/2016/5/14/chartex" xmlns:mc="http://schemas.openxmlformats.org/markup-compatibility/2006" xmlns:aink="http://schemas.microsoft.com/office/drawing/2016/ink" xmlns:am3d="http://schemas.microsoft.com/office/drawing/2017/model3d" xmlns:o="urn:schemas-microsoft-com:office:office" xmlns:oel="http://schemas.microsoft.com/office/2019/extlst" xmlns:r="http://schemas.openxmlformats.org/officeDocument/2006/relationships" xmlns:m="http://schemas.openxmlformats.org/officeDocument/2006/math" xmlns:v="urn:schemas-microsoft-com:vml" xmlns:wp14="http://schemas.microsoft.com/office/word/2010/wordprocessingDrawing" xmlns:wp="http://schemas.openxmlformats.org/drawingml/2006/wordprocessingDrawing" xmlns:w10="urn:schemas-microsoft-com:office:word" xmlns:w="http://schemas.openxmlformats.org/wordprocessingml/2006/main" xmlns:w14="http://schemas.microsoft.com/office/word/2010/wordml" xmlns:w15="http://schemas.microsoft.com/office/word/2012/wordml" xmlns:w16cex="http://schemas.microsoft.com/office/word/2018/wordml/cex" xmlns:w16cid="http://schemas.microsoft.com/office/word/2016/wordml/cid" xmlns:w16="http://schemas.microsoft.com/office/word/2018/wordml" xmlns:w16du="http://schemas.microsoft.com/office/word/2023/wordml/word16du" xmlns:w16sdtdh="http://schemas.microsoft.com/office/word/2020/wordml/sdtdatahash" xmlns:w16sdtfl="http://schemas.microsoft.com/office/word/2024/wordml/sdtformatlock" xmlns:w16se="http://schemas.microsoft.com/office/word/2015/wordml/symex" xmlns:wpg="http://schemas.microsoft.com/office/word/2010/wordprocessingGroup" xmlns:wpi="http://schemas.microsoft.com/office/word/2010/wordprocessingInk" xmlns:wne="http://schemas.microsoft.com/office/word/2006/wordml" xmlns:wps="http://schemas.microsoft.com/office/word/2010/wordprocessingShape" mc:Ignorable="w14 w15 w16se w16cid w16 w16cex w16sdtdh w16sdtfl w16du wp14">
   <w:endnote w:type="separator" w:id="-1">
     <w:p>
       <w:r>
@@ -1054,7 +992,7 @@
 </file>
 
 <file path=word/footnotes.xml><?xml version="1.0" encoding="utf-8"?>
-<w:footnotes xmlns:wpc="http://schemas.microsoft.com/office/word/2010/wordprocessingCanvas" xmlns:cx="http://schemas.microsoft.com/office/drawing/2014/chartex" xmlns:cx1="http://schemas.microsoft.com/office/drawing/2015/9/8/chartex" xmlns:cx2="http://schemas.microsoft.com/office/drawing/2015/10/21/chartex" xmlns:cx3="http://schemas.microsoft.com/office/drawing/2016/5/9/chartex" xmlns:cx4="http://schemas.microsoft.com/office/drawing/2016/5/10/chartex" xmlns:cx5="http://schemas.microsoft.com/office/drawing/2016/5/11/chartex" xmlns:cx6="http://schemas.microsoft.com/office/drawing/2016/5/12/chartex" xmlns:cx7="http://schemas.microsoft.com/office/drawing/2016/5/13/chartex" xmlns:cx8="http://schemas.microsoft.com/office/drawing/2016/5/14/chartex" xmlns:mc="http://schemas.openxmlformats.org/markup-compatibility/2006" xmlns:aink="http://schemas.microsoft.com/office/drawing/2016/ink" xmlns:am3d="http://schemas.microsoft.com/office/drawing/2017/model3d" xmlns:o="urn:schemas-microsoft-com:office:office" xmlns:oel="http://schemas.microsoft.com/office/2019/extlst" xmlns:r="http://schemas.openxmlformats.org/officeDocument/2006/relationships" xmlns:m="http://schemas.openxmlformats.org/officeDocument/2006/math" xmlns:v="urn:schemas-microsoft-com:vml" xmlns:wp14="http://schemas.microsoft.com/office/word/2010/wordprocessingDrawing" xmlns:wp="http://schemas.openxmlformats.org/drawingml/2006/wordprocessingDrawing" xmlns:w10="urn:schemas-microsoft-com:office:word" xmlns:w="http://schemas.openxmlformats.org/wordprocessingml/2006/main" xmlns:w14="http://schemas.microsoft.com/office/word/2010/wordml" xmlns:w15="http://schemas.microsoft.com/office/word/2012/wordml" xmlns:w16cex="http://schemas.microsoft.com/office/word/2018/wordml/cex" xmlns:w16cid="http://schemas.microsoft.com/office/word/2016/wordml/cid" xmlns:w16="http://schemas.microsoft.com/office/word/2018/wordml" xmlns:w16sdtdh="http://schemas.microsoft.com/office/word/2020/wordml/sdtdatahash" xmlns:w16se="http://schemas.microsoft.com/office/word/2015/wordml/symex" xmlns:wpg="http://schemas.microsoft.com/office/word/2010/wordprocessingGroup" xmlns:wpi="http://schemas.microsoft.com/office/word/2010/wordprocessingInk" xmlns:wne="http://schemas.microsoft.com/office/word/2006/wordml" xmlns:wps="http://schemas.microsoft.com/office/word/2010/wordprocessingShape" mc:Ignorable="w14 w15 w16se w16cid w16 w16cex w16sdtdh wp14">
+<w:footnotes xmlns:wpc="http://schemas.microsoft.com/office/word/2010/wordprocessingCanvas" xmlns:cx="http://schemas.microsoft.com/office/drawing/2014/chartex" xmlns:cx1="http://schemas.microsoft.com/office/drawing/2015/9/8/chartex" xmlns:cx2="http://schemas.microsoft.com/office/drawing/2015/10/21/chartex" xmlns:cx3="http://schemas.microsoft.com/office/drawing/2016/5/9/chartex" xmlns:cx4="http://schemas.microsoft.com/office/drawing/2016/5/10/chartex" xmlns:cx5="http://schemas.microsoft.com/office/drawing/2016/5/11/chartex" xmlns:cx6="http://schemas.microsoft.com/office/drawing/2016/5/12/chartex" xmlns:cx7="http://schemas.microsoft.com/office/drawing/2016/5/13/chartex" xmlns:cx8="http://schemas.microsoft.com/office/drawing/2016/5/14/chartex" xmlns:mc="http://schemas.openxmlformats.org/markup-compatibility/2006" xmlns:aink="http://schemas.microsoft.com/office/drawing/2016/ink" xmlns:am3d="http://schemas.microsoft.com/office/drawing/2017/model3d" xmlns:o="urn:schemas-microsoft-com:office:office" xmlns:oel="http://schemas.microsoft.com/office/2019/extlst" xmlns:r="http://schemas.openxmlformats.org/officeDocument/2006/relationships" xmlns:m="http://schemas.openxmlformats.org/officeDocument/2006/math" xmlns:v="urn:schemas-microsoft-com:vml" xmlns:wp14="http://schemas.microsoft.com/office/word/2010/wordprocessingDrawing" xmlns:wp="http://schemas.openxmlformats.org/drawingml/2006/wordprocessingDrawing" xmlns:w10="urn:schemas-microsoft-com:office:word" xmlns:w="http://schemas.openxmlformats.org/wordprocessingml/2006/main" xmlns:w14="http://schemas.microsoft.com/office/word/2010/wordml" xmlns:w15="http://schemas.microsoft.com/office/word/2012/wordml" xmlns:w16cex="http://schemas.microsoft.com/office/word/2018/wordml/cex" xmlns:w16cid="http://schemas.microsoft.com/office/word/2016/wordml/cid" xmlns:w16="http://schemas.microsoft.com/office/word/2018/wordml" xmlns:w16du="http://schemas.microsoft.com/office/word/2023/wordml/word16du" xmlns:w16sdtdh="http://schemas.microsoft.com/office/word/2020/wordml/sdtdatahash" xmlns:w16sdtfl="http://schemas.microsoft.com/office/word/2024/wordml/sdtformatlock" xmlns:w16se="http://schemas.microsoft.com/office/word/2015/wordml/symex" xmlns:wpg="http://schemas.microsoft.com/office/word/2010/wordprocessingGroup" xmlns:wpi="http://schemas.microsoft.com/office/word/2010/wordprocessingInk" xmlns:wne="http://schemas.microsoft.com/office/word/2006/wordml" xmlns:wps="http://schemas.microsoft.com/office/word/2010/wordprocessingShape" mc:Ignorable="w14 w15 w16se w16cid w16 w16cex w16sdtdh w16sdtfl w16du wp14">
   <w:footnote w:type="separator" w:id="-1">
     <w:p>
       <w:r>
@@ -1073,7 +1011,7 @@
 </file>
 
 <file path=word/header1.xml><?xml version="1.0" encoding="utf-8"?>
-<w:hdr xmlns:wpc="http://schemas.microsoft.com/office/word/2010/wordprocessingCanvas" xmlns:cx="http://schemas.microsoft.com/office/drawing/2014/chartex" xmlns:cx1="http://schemas.microsoft.com/office/drawing/2015/9/8/chartex" xmlns:cx2="http://schemas.microsoft.com/office/drawing/2015/10/21/chartex" xmlns:cx3="http://schemas.microsoft.com/office/drawing/2016/5/9/chartex" xmlns:cx4="http://schemas.microsoft.com/office/drawing/2016/5/10/chartex" xmlns:cx5="http://schemas.microsoft.com/office/drawing/2016/5/11/chartex" xmlns:cx6="http://schemas.microsoft.com/office/drawing/2016/5/12/chartex" xmlns:cx7="http://schemas.microsoft.com/office/drawing/2016/5/13/chartex" xmlns:cx8="http://schemas.microsoft.com/office/drawing/2016/5/14/chartex" xmlns:mc="http://schemas.openxmlformats.org/markup-compatibility/2006" xmlns:aink="http://schemas.microsoft.com/office/drawing/2016/ink" xmlns:am3d="http://schemas.microsoft.com/office/drawing/2017/model3d" xmlns:o="urn:schemas-microsoft-com:office:office" xmlns:oel="http://schemas.microsoft.com/office/2019/extlst" xmlns:r="http://schemas.openxmlformats.org/officeDocument/2006/relationships" xmlns:m="http://schemas.openxmlformats.org/officeDocument/2006/math" xmlns:v="urn:schemas-microsoft-com:vml" xmlns:wp14="http://schemas.microsoft.com/office/word/2010/wordprocessingDrawing" xmlns:wp="http://schemas.openxmlformats.org/drawingml/2006/wordprocessingDrawing" xmlns:w10="urn:schemas-microsoft-com:office:word" xmlns:w="http://schemas.openxmlformats.org/wordprocessingml/2006/main" xmlns:w14="http://schemas.microsoft.com/office/word/2010/wordml" xmlns:w15="http://schemas.microsoft.com/office/word/2012/wordml" xmlns:w16cex="http://schemas.microsoft.com/office/word/2018/wordml/cex" xmlns:w16cid="http://schemas.microsoft.com/office/word/2016/wordml/cid" xmlns:w16="http://schemas.microsoft.com/office/word/2018/wordml" xmlns:w16sdtdh="http://schemas.microsoft.com/office/word/2020/wordml/sdtdatahash" xmlns:w16se="http://schemas.microsoft.com/office/word/2015/wordml/symex" xmlns:wpg="http://schemas.microsoft.com/office/word/2010/wordprocessingGroup" xmlns:wpi="http://schemas.microsoft.com/office/word/2010/wordprocessingInk" xmlns:wne="http://schemas.microsoft.com/office/word/2006/wordml" xmlns:wps="http://schemas.microsoft.com/office/word/2010/wordprocessingShape" mc:Ignorable="w14 w15 w16se w16cid w16 w16cex w16sdtdh wp14">
+<w:hdr xmlns:wpc="http://schemas.microsoft.com/office/word/2010/wordprocessingCanvas" xmlns:cx="http://schemas.microsoft.com/office/drawing/2014/chartex" xmlns:cx1="http://schemas.microsoft.com/office/drawing/2015/9/8/chartex" xmlns:cx2="http://schemas.microsoft.com/office/drawing/2015/10/21/chartex" xmlns:cx3="http://schemas.microsoft.com/office/drawing/2016/5/9/chartex" xmlns:cx4="http://schemas.microsoft.com/office/drawing/2016/5/10/chartex" xmlns:cx5="http://schemas.microsoft.com/office/drawing/2016/5/11/chartex" xmlns:cx6="http://schemas.microsoft.com/office/drawing/2016/5/12/chartex" xmlns:cx7="http://schemas.microsoft.com/office/drawing/2016/5/13/chartex" xmlns:cx8="http://schemas.microsoft.com/office/drawing/2016/5/14/chartex" xmlns:mc="http://schemas.openxmlformats.org/markup-compatibility/2006" xmlns:aink="http://schemas.microsoft.com/office/drawing/2016/ink" xmlns:am3d="http://schemas.microsoft.com/office/drawing/2017/model3d" xmlns:o="urn:schemas-microsoft-com:office:office" xmlns:oel="http://schemas.microsoft.com/office/2019/extlst" xmlns:r="http://schemas.openxmlformats.org/officeDocument/2006/relationships" xmlns:m="http://schemas.openxmlformats.org/officeDocument/2006/math" xmlns:v="urn:schemas-microsoft-com:vml" xmlns:wp14="http://schemas.microsoft.com/office/word/2010/wordprocessingDrawing" xmlns:wp="http://schemas.openxmlformats.org/drawingml/2006/wordprocessingDrawing" xmlns:w10="urn:schemas-microsoft-com:office:word" xmlns:w="http://schemas.openxmlformats.org/wordprocessingml/2006/main" xmlns:w14="http://schemas.microsoft.com/office/word/2010/wordml" xmlns:w15="http://schemas.microsoft.com/office/word/2012/wordml" xmlns:w16cex="http://schemas.microsoft.com/office/word/2018/wordml/cex" xmlns:w16cid="http://schemas.microsoft.com/office/word/2016/wordml/cid" xmlns:w16="http://schemas.microsoft.com/office/word/2018/wordml" xmlns:w16du="http://schemas.microsoft.com/office/word/2023/wordml/word16du" xmlns:w16sdtdh="http://schemas.microsoft.com/office/word/2020/wordml/sdtdatahash" xmlns:w16sdtfl="http://schemas.microsoft.com/office/word/2024/wordml/sdtformatlock" xmlns:w16se="http://schemas.microsoft.com/office/word/2015/wordml/symex" xmlns:wpg="http://schemas.microsoft.com/office/word/2010/wordprocessingGroup" xmlns:wpi="http://schemas.microsoft.com/office/word/2010/wordprocessingInk" xmlns:wne="http://schemas.microsoft.com/office/word/2006/wordml" xmlns:wps="http://schemas.microsoft.com/office/word/2010/wordprocessingShape" mc:Ignorable="w14 w15 w16se w16cid w16 w16cex w16sdtdh w16sdtfl w16du wp14">
   <w:p>
     <w:pPr>
       <w:pStyle w:val="Header"/>
@@ -1147,7 +1085,7 @@
 </file>
 
 <file path=word/numbering.xml><?xml version="1.0" encoding="utf-8"?>
-<w:numbering xmlns:wpc="http://schemas.microsoft.com/office/word/2010/wordprocessingCanvas" xmlns:cx="http://schemas.microsoft.com/office/drawing/2014/chartex" xmlns:cx1="http://schemas.microsoft.com/office/drawing/2015/9/8/chartex" xmlns:cx2="http://schemas.microsoft.com/office/drawing/2015/10/21/chartex" xmlns:cx3="http://schemas.microsoft.com/office/drawing/2016/5/9/chartex" xmlns:cx4="http://schemas.microsoft.com/office/drawing/2016/5/10/chartex" xmlns:cx5="http://schemas.microsoft.com/office/drawing/2016/5/11/chartex" xmlns:cx6="http://schemas.microsoft.com/office/drawing/2016/5/12/chartex" xmlns:cx7="http://schemas.microsoft.com/office/drawing/2016/5/13/chartex" xmlns:cx8="http://schemas.microsoft.com/office/drawing/2016/5/14/chartex" xmlns:mc="http://schemas.openxmlformats.org/markup-compatibility/2006" xmlns:aink="http://schemas.microsoft.com/office/drawing/2016/ink" xmlns:am3d="http://schemas.microsoft.com/office/drawing/2017/model3d" xmlns:o="urn:schemas-microsoft-com:office:office" xmlns:oel="http://schemas.microsoft.com/office/2019/extlst" xmlns:r="http://schemas.openxmlformats.org/officeDocument/2006/relationships" xmlns:m="http://schemas.openxmlformats.org/officeDocument/2006/math" xmlns:v="urn:schemas-microsoft-com:vml" xmlns:wp14="http://schemas.microsoft.com/office/word/2010/wordprocessingDrawing" xmlns:wp="http://schemas.openxmlformats.org/drawingml/2006/wordprocessingDrawing" xmlns:w10="urn:schemas-microsoft-com:office:word" xmlns:w="http://schemas.openxmlformats.org/wordprocessingml/2006/main" xmlns:w14="http://schemas.microsoft.com/office/word/2010/wordml" xmlns:w15="http://schemas.microsoft.com/office/word/2012/wordml" xmlns:w16cex="http://schemas.microsoft.com/office/word/2018/wordml/cex" xmlns:w16cid="http://schemas.microsoft.com/office/word/2016/wordml/cid" xmlns:w16="http://schemas.microsoft.com/office/word/2018/wordml" xmlns:w16sdtdh="http://schemas.microsoft.com/office/word/2020/wordml/sdtdatahash" xmlns:w16se="http://schemas.microsoft.com/office/word/2015/wordml/symex" xmlns:wpg="http://schemas.microsoft.com/office/word/2010/wordprocessingGroup" xmlns:wpi="http://schemas.microsoft.com/office/word/2010/wordprocessingInk" xmlns:wne="http://schemas.microsoft.com/office/word/2006/wordml" xmlns:wps="http://schemas.microsoft.com/office/word/2010/wordprocessingShape" mc:Ignorable="w14 w15 w16se w16cid w16 w16cex w16sdtdh wp14">
+<w:numbering xmlns:wpc="http://schemas.microsoft.com/office/word/2010/wordprocessingCanvas" xmlns:cx="http://schemas.microsoft.com/office/drawing/2014/chartex" xmlns:cx1="http://schemas.microsoft.com/office/drawing/2015/9/8/chartex" xmlns:cx2="http://schemas.microsoft.com/office/drawing/2015/10/21/chartex" xmlns:cx3="http://schemas.microsoft.com/office/drawing/2016/5/9/chartex" xmlns:cx4="http://schemas.microsoft.com/office/drawing/2016/5/10/chartex" xmlns:cx5="http://schemas.microsoft.com/office/drawing/2016/5/11/chartex" xmlns:cx6="http://schemas.microsoft.com/office/drawing/2016/5/12/chartex" xmlns:cx7="http://schemas.microsoft.com/office/drawing/2016/5/13/chartex" xmlns:cx8="http://schemas.microsoft.com/office/drawing/2016/5/14/chartex" xmlns:mc="http://schemas.openxmlformats.org/markup-compatibility/2006" xmlns:aink="http://schemas.microsoft.com/office/drawing/2016/ink" xmlns:am3d="http://schemas.microsoft.com/office/drawing/2017/model3d" xmlns:o="urn:schemas-microsoft-com:office:office" xmlns:oel="http://schemas.microsoft.com/office/2019/extlst" xmlns:r="http://schemas.openxmlformats.org/officeDocument/2006/relationships" xmlns:m="http://schemas.openxmlformats.org/officeDocument/2006/math" xmlns:v="urn:schemas-microsoft-com:vml" xmlns:wp14="http://schemas.microsoft.com/office/word/2010/wordprocessingDrawing" xmlns:wp="http://schemas.openxmlformats.org/drawingml/2006/wordprocessingDrawing" xmlns:w10="urn:schemas-microsoft-com:office:word" xmlns:w="http://schemas.openxmlformats.org/wordprocessingml/2006/main" xmlns:w14="http://schemas.microsoft.com/office/word/2010/wordml" xmlns:w15="http://schemas.microsoft.com/office/word/2012/wordml" xmlns:w16cex="http://schemas.microsoft.com/office/word/2018/wordml/cex" xmlns:w16cid="http://schemas.microsoft.com/office/word/2016/wordml/cid" xmlns:w16="http://schemas.microsoft.com/office/word/2018/wordml" xmlns:w16du="http://schemas.microsoft.com/office/word/2023/wordml/word16du" xmlns:w16sdtdh="http://schemas.microsoft.com/office/word/2020/wordml/sdtdatahash" xmlns:w16sdtfl="http://schemas.microsoft.com/office/word/2024/wordml/sdtformatlock" xmlns:w16se="http://schemas.microsoft.com/office/word/2015/wordml/symex" xmlns:wpg="http://schemas.microsoft.com/office/word/2010/wordprocessingGroup" xmlns:wpi="http://schemas.microsoft.com/office/word/2010/wordprocessingInk" xmlns:wne="http://schemas.microsoft.com/office/word/2006/wordml" xmlns:wps="http://schemas.microsoft.com/office/word/2010/wordprocessingShape" mc:Ignorable="w14 w15 w16se w16cid w16 w16cex w16sdtdh w16sdtfl w16du wp14">
   <w:abstractNum w:abstractNumId="0" w15:restartNumberingAfterBreak="0">
     <w:nsid w:val="273C5334"/>
     <w:multiLevelType w:val="hybridMultilevel"/>
@@ -1336,7 +1274,7 @@
 </file>
 
 <file path=word/styles.xml><?xml version="1.0" encoding="utf-8"?>
-<w:styles xmlns:mc="http://schemas.openxmlformats.org/markup-compatibility/2006" xmlns:r="http://schemas.openxmlformats.org/officeDocument/2006/relationships" xmlns:w="http://schemas.openxmlformats.org/wordprocessingml/2006/main" xmlns:w14="http://schemas.microsoft.com/office/word/2010/wordml" xmlns:w15="http://schemas.microsoft.com/office/word/2012/wordml" xmlns:w16cex="http://schemas.microsoft.com/office/word/2018/wordml/cex" xmlns:w16cid="http://schemas.microsoft.com/office/word/2016/wordml/cid" xmlns:w16="http://schemas.microsoft.com/office/word/2018/wordml" xmlns:w16sdtdh="http://schemas.microsoft.com/office/word/2020/wordml/sdtdatahash" xmlns:w16se="http://schemas.microsoft.com/office/word/2015/wordml/symex" mc:Ignorable="w14 w15 w16se w16cid w16 w16cex w16sdtdh">
+<w:styles xmlns:mc="http://schemas.openxmlformats.org/markup-compatibility/2006" xmlns:r="http://schemas.openxmlformats.org/officeDocument/2006/relationships" xmlns:w="http://schemas.openxmlformats.org/wordprocessingml/2006/main" xmlns:w14="http://schemas.microsoft.com/office/word/2010/wordml" xmlns:w15="http://schemas.microsoft.com/office/word/2012/wordml" xmlns:w16cex="http://schemas.microsoft.com/office/word/2018/wordml/cex" xmlns:w16cid="http://schemas.microsoft.com/office/word/2016/wordml/cid" xmlns:w16="http://schemas.microsoft.com/office/word/2018/wordml" xmlns:w16du="http://schemas.microsoft.com/office/word/2023/wordml/word16du" xmlns:w16sdtdh="http://schemas.microsoft.com/office/word/2020/wordml/sdtdatahash" xmlns:w16sdtfl="http://schemas.microsoft.com/office/word/2024/wordml/sdtformatlock" xmlns:w16se="http://schemas.microsoft.com/office/word/2015/wordml/symex" mc:Ignorable="w14 w15 w16se w16cid w16 w16cex w16sdtdh w16sdtfl w16du">
   <w:docDefaults>
     <w:rPrDefault>
       <w:rPr>
@@ -2263,16 +2201,25 @@
 </file>
 
 <file path=customXml/item1.xml><?xml version="1.0" encoding="utf-8"?>
+<b:Sources xmlns:b="http://schemas.openxmlformats.org/officeDocument/2006/bibliography" xmlns="http://schemas.openxmlformats.org/officeDocument/2006/bibliography" SelectedStyle="/APA.XSL" StyleName="APA"/>
+</file>
+
+<file path=customXml/item2.xml><?xml version="1.0" encoding="utf-8"?>
 <p:properties xmlns:p="http://schemas.microsoft.com/office/2006/metadata/properties" xmlns:xsi="http://www.w3.org/2001/XMLSchema-instance" xmlns:pc="http://schemas.microsoft.com/office/infopath/2007/PartnerControls">
   <documentManagement/>
 </p:properties>
 </file>
 
-<file path=customXml/item2.xml><?xml version="1.0" encoding="utf-8"?>
-<b:Sources xmlns:b="http://schemas.openxmlformats.org/officeDocument/2006/bibliography" xmlns="http://schemas.openxmlformats.org/officeDocument/2006/bibliography" SelectedStyle="/APA.XSL" StyleName="APA"/>
+<file path=customXml/item3.xml><?xml version="1.0" encoding="utf-8"?>
+<?mso-contentType ?>
+<FormTemplates xmlns="http://schemas.microsoft.com/sharepoint/v3/contenttype/forms">
+  <Display>DocumentLibraryForm</Display>
+  <Edit>DocumentLibraryForm</Edit>
+  <New>DocumentLibraryForm</New>
+</FormTemplates>
 </file>
 
-<file path=customXml/item3.xml><?xml version="1.0" encoding="utf-8"?>
+<file path=customXml/item4.xml><?xml version="1.0" encoding="utf-8"?>
 <ct:contentTypeSchema xmlns:ct="http://schemas.microsoft.com/office/2006/metadata/contentType" xmlns:ma="http://schemas.microsoft.com/office/2006/metadata/properties/metaAttributes" ct:_="" ma:_="" ma:contentTypeName="Document" ma:contentTypeID="0x010100824AF43E10426547BD5960E0EB976F63" ma:contentTypeVersion="1" ma:contentTypeDescription="Create a new document." ma:contentTypeScope="" ma:versionID="6dccc98435a97d118b6aae7c4ac942a9">
   <xsd:schema xmlns:xsd="http://www.w3.org/2001/XMLSchema" xmlns:xs="http://www.w3.org/2001/XMLSchema" xmlns:p="http://schemas.microsoft.com/office/2006/metadata/properties" targetNamespace="http://schemas.microsoft.com/office/2006/metadata/properties" ma:root="true" ma:fieldsID="aa1222beb234debe96d12a98d24ff8a0">
     <xsd:element name="properties">
@@ -2386,16 +2333,15 @@
 </ct:contentTypeSchema>
 </file>
 
-<file path=customXml/item4.xml><?xml version="1.0" encoding="utf-8"?>
-<?mso-contentType ?>
-<FormTemplates xmlns="http://schemas.microsoft.com/sharepoint/v3/contenttype/forms">
-  <Display>DocumentLibraryForm</Display>
-  <Edit>DocumentLibraryForm</Edit>
-  <New>DocumentLibraryForm</New>
-</FormTemplates>
+<file path=customXml/itemProps1.xml><?xml version="1.0" encoding="utf-8"?>
+<ds:datastoreItem xmlns:ds="http://schemas.openxmlformats.org/officeDocument/2006/customXml" ds:itemID="{DE58566F-F921-6C47-96F2-2B7F561C59BC}">
+  <ds:schemaRefs>
+    <ds:schemaRef ds:uri="http://schemas.openxmlformats.org/officeDocument/2006/bibliography"/>
+  </ds:schemaRefs>
+</ds:datastoreItem>
 </file>
 
-<file path=customXml/itemProps1.xml><?xml version="1.0" encoding="utf-8"?>
+<file path=customXml/itemProps2.xml><?xml version="1.0" encoding="utf-8"?>
 <ds:datastoreItem xmlns:ds="http://schemas.openxmlformats.org/officeDocument/2006/customXml" ds:itemID="{F3466238-D9EE-4D7B-AB8D-D5E9CE8D0EB5}">
   <ds:schemaRefs>
     <ds:schemaRef ds:uri="http://schemas.microsoft.com/office/2006/metadata/properties"/>
@@ -2404,15 +2350,15 @@
 </ds:datastoreItem>
 </file>
 
-<file path=customXml/itemProps2.xml><?xml version="1.0" encoding="utf-8"?>
-<ds:datastoreItem xmlns:ds="http://schemas.openxmlformats.org/officeDocument/2006/customXml" ds:itemID="{DE58566F-F921-6C47-96F2-2B7F561C59BC}">
+<file path=customXml/itemProps3.xml><?xml version="1.0" encoding="utf-8"?>
+<ds:datastoreItem xmlns:ds="http://schemas.openxmlformats.org/officeDocument/2006/customXml" ds:itemID="{DEF14181-B6A5-4392-B59D-E7E5511512AD}">
   <ds:schemaRefs>
-    <ds:schemaRef ds:uri="http://schemas.openxmlformats.org/officeDocument/2006/bibliography"/>
+    <ds:schemaRef ds:uri="http://schemas.microsoft.com/sharepoint/v3/contenttype/forms"/>
   </ds:schemaRefs>
 </ds:datastoreItem>
 </file>
 
-<file path=customXml/itemProps3.xml><?xml version="1.0" encoding="utf-8"?>
+<file path=customXml/itemProps4.xml><?xml version="1.0" encoding="utf-8"?>
 <ds:datastoreItem xmlns:ds="http://schemas.openxmlformats.org/officeDocument/2006/customXml" ds:itemID="{CB2C6669-42D0-4E96-8153-E6055232748D}">
   <ds:schemaRefs>
     <ds:schemaRef ds:uri="http://schemas.microsoft.com/office/2006/metadata/contentType"/>
@@ -2426,12 +2372,4 @@
     <ds:schemaRef ds:uri="http://schemas.microsoft.com/office/infopath/2007/PartnerControls"/>
   </ds:schemaRefs>
 </ds:datastoreItem>
-</file>
-
-<file path=customXml/itemProps4.xml><?xml version="1.0" encoding="utf-8"?>
-<ds:datastoreItem xmlns:ds="http://schemas.openxmlformats.org/officeDocument/2006/customXml" ds:itemID="{DEF14181-B6A5-4392-B59D-E7E5511512AD}">
-  <ds:schemaRefs>
-    <ds:schemaRef ds:uri="http://schemas.microsoft.com/sharepoint/v3/contenttype/forms"/>
-  </ds:schemaRefs>
-</ds:datastoreItem>
 </file>